--- a/Documentations/用例描述/查询系统日志用例描述.docx
+++ b/Documentations/用例描述/查询系统日志用例描述.docx
@@ -32,8 +32,6 @@
               </w:rPr>
               <w:t>查询系统日志</w:t>
             </w:r>
-            <w:bookmarkStart w:id="0" w:name="_GoBack"/>
-            <w:bookmarkEnd w:id="0"/>
             <w:r>
               <w:rPr>
                 <w:rFonts w:hint="eastAsia"/>
@@ -58,11 +56,6 @@
             </w:tcBorders>
           </w:tcPr>
           <w:p>
-            <w:pPr>
-              <w:rPr>
-                <w:rFonts w:hint="eastAsia"/>
-              </w:rPr>
-            </w:pPr>
             <w:r>
               <w:rPr>
                 <w:rFonts w:hint="eastAsia"/>
@@ -79,13 +72,7 @@
               <w:bottom w:val="single" w:sz="4" w:space="0" w:color="auto"/>
             </w:tcBorders>
           </w:tcPr>
-          <w:p>
-            <w:pPr>
-              <w:rPr>
-                <w:rFonts w:hint="eastAsia"/>
-              </w:rPr>
-            </w:pPr>
-          </w:p>
+          <w:p/>
         </w:tc>
       </w:tr>
       <w:tr>
@@ -104,13 +91,7 @@
               <w:t>创建人</w:t>
             </w:r>
           </w:p>
-          <w:p>
-            <w:pPr>
-              <w:rPr>
-                <w:rFonts w:hint="eastAsia"/>
-              </w:rPr>
-            </w:pPr>
-          </w:p>
+          <w:p/>
         </w:tc>
         <w:tc>
           <w:tcPr>
@@ -122,10 +103,13 @@
           <w:p>
             <w:pPr>
               <w:jc w:val="center"/>
-              <w:rPr>
-                <w:rFonts w:hint="eastAsia"/>
-              </w:rPr>
             </w:pPr>
+            <w:r>
+              <w:rPr>
+                <w:rFonts w:hint="eastAsia"/>
+              </w:rPr>
+              <w:t>倪安松</w:t>
+            </w:r>
           </w:p>
         </w:tc>
         <w:tc>
@@ -138,9 +122,6 @@
           <w:p>
             <w:pPr>
               <w:jc w:val="center"/>
-              <w:rPr>
-                <w:rFonts w:hint="eastAsia"/>
-              </w:rPr>
             </w:pPr>
             <w:r>
               <w:rPr>
@@ -160,10 +141,10 @@
           <w:p>
             <w:pPr>
               <w:jc w:val="center"/>
-              <w:rPr>
-                <w:rFonts w:hint="eastAsia"/>
-              </w:rPr>
             </w:pPr>
+            <w:r>
+              <w:t>2015/9/28</w:t>
+            </w:r>
           </w:p>
         </w:tc>
       </w:tr>
@@ -178,9 +159,6 @@
           <w:p>
             <w:pPr>
               <w:jc w:val="center"/>
-              <w:rPr>
-                <w:rFonts w:hint="eastAsia"/>
-              </w:rPr>
             </w:pPr>
             <w:r>
               <w:rPr>
@@ -200,10 +178,13 @@
           <w:p>
             <w:pPr>
               <w:jc w:val="center"/>
-              <w:rPr>
-                <w:rFonts w:hint="eastAsia"/>
-              </w:rPr>
             </w:pPr>
+            <w:r>
+              <w:rPr>
+                <w:rFonts w:hint="eastAsia"/>
+              </w:rPr>
+              <w:t>倪安松</w:t>
+            </w:r>
           </w:p>
         </w:tc>
         <w:tc>
@@ -216,9 +197,6 @@
           <w:p>
             <w:pPr>
               <w:jc w:val="center"/>
-              <w:rPr>
-                <w:rFonts w:hint="eastAsia"/>
-              </w:rPr>
             </w:pPr>
             <w:r>
               <w:rPr>
@@ -238,10 +216,10 @@
           <w:p>
             <w:pPr>
               <w:jc w:val="center"/>
-              <w:rPr>
-                <w:rFonts w:hint="eastAsia"/>
-              </w:rPr>
             </w:pPr>
+            <w:r>
+              <w:t>2015/9/28</w:t>
+            </w:r>
           </w:p>
         </w:tc>
       </w:tr>
@@ -261,13 +239,7 @@
               <w:t>参与者</w:t>
             </w:r>
           </w:p>
-          <w:p>
-            <w:pPr>
-              <w:rPr>
-                <w:rFonts w:hint="eastAsia"/>
-              </w:rPr>
-            </w:pPr>
-          </w:p>
+          <w:p/>
         </w:tc>
         <w:tc>
           <w:tcPr>
@@ -277,7 +249,14 @@
               <w:top w:val="single" w:sz="4" w:space="0" w:color="auto"/>
             </w:tcBorders>
           </w:tcPr>
-          <w:p/>
+          <w:p>
+            <w:r>
+              <w:rPr>
+                <w:rFonts w:hint="eastAsia"/>
+              </w:rPr>
+              <w:t>总经理、管理员</w:t>
+            </w:r>
+          </w:p>
         </w:tc>
       </w:tr>
       <w:tr>
@@ -293,20 +272,21 @@
               <w:t>触发条件</w:t>
             </w:r>
           </w:p>
-          <w:p>
-            <w:pPr>
-              <w:rPr>
-                <w:rFonts w:hint="eastAsia"/>
-              </w:rPr>
-            </w:pPr>
-          </w:p>
+          <w:p/>
         </w:tc>
         <w:tc>
           <w:tcPr>
             <w:tcW w:w="8185" w:type="dxa"/>
             <w:gridSpan w:val="3"/>
           </w:tcPr>
-          <w:p/>
+          <w:p>
+            <w:r>
+              <w:rPr>
+                <w:rFonts w:hint="eastAsia"/>
+              </w:rPr>
+              <w:t>使用者需要查看系统日志</w:t>
+            </w:r>
+          </w:p>
         </w:tc>
       </w:tr>
       <w:tr>
@@ -322,20 +302,21 @@
               <w:t>前置条件</w:t>
             </w:r>
           </w:p>
-          <w:p>
-            <w:pPr>
-              <w:rPr>
-                <w:rFonts w:hint="eastAsia"/>
-              </w:rPr>
-            </w:pPr>
-          </w:p>
+          <w:p/>
         </w:tc>
         <w:tc>
           <w:tcPr>
             <w:tcW w:w="8185" w:type="dxa"/>
             <w:gridSpan w:val="3"/>
           </w:tcPr>
-          <w:p/>
+          <w:p>
+            <w:r>
+              <w:rPr>
+                <w:rFonts w:hint="eastAsia"/>
+              </w:rPr>
+              <w:t>使用者必须被授权（必须是总经理或者管理员）</w:t>
+            </w:r>
+          </w:p>
         </w:tc>
       </w:tr>
       <w:tr>
@@ -351,20 +332,21 @@
               <w:t>后置条件</w:t>
             </w:r>
           </w:p>
-          <w:p>
-            <w:pPr>
-              <w:rPr>
-                <w:rFonts w:hint="eastAsia"/>
-              </w:rPr>
-            </w:pPr>
-          </w:p>
+          <w:p/>
         </w:tc>
         <w:tc>
           <w:tcPr>
             <w:tcW w:w="8185" w:type="dxa"/>
             <w:gridSpan w:val="3"/>
           </w:tcPr>
-          <w:p/>
+          <w:p>
+            <w:r>
+              <w:rPr>
+                <w:rFonts w:hint="eastAsia"/>
+              </w:rPr>
+              <w:t>系统向使用者提供了日志信息</w:t>
+            </w:r>
+          </w:p>
         </w:tc>
       </w:tr>
       <w:tr>
@@ -380,20 +362,46 @@
               <w:t>正常流程</w:t>
             </w:r>
           </w:p>
-          <w:p>
-            <w:pPr>
-              <w:rPr>
-                <w:rFonts w:hint="eastAsia"/>
-              </w:rPr>
-            </w:pPr>
-          </w:p>
+          <w:p/>
         </w:tc>
         <w:tc>
           <w:tcPr>
             <w:tcW w:w="8185" w:type="dxa"/>
             <w:gridSpan w:val="3"/>
           </w:tcPr>
-          <w:p/>
+          <w:p>
+            <w:pPr>
+              <w:pStyle w:val="a8"/>
+              <w:numPr>
+                <w:ilvl w:val="0"/>
+                <w:numId w:val="1"/>
+              </w:numPr>
+            </w:pPr>
+            <w:r>
+              <w:rPr>
+                <w:rFonts w:hint="eastAsia"/>
+              </w:rPr>
+              <w:t>使用者输入想要查询的系统日志的开始时间和截至时间</w:t>
+            </w:r>
+          </w:p>
+          <w:p>
+            <w:pPr>
+              <w:pStyle w:val="a8"/>
+              <w:numPr>
+                <w:ilvl w:val="0"/>
+                <w:numId w:val="1"/>
+              </w:numPr>
+              <w:rPr>
+                <w:rFonts w:hint="eastAsia"/>
+              </w:rPr>
+            </w:pPr>
+            <w:r>
+              <w:rPr>
+                <w:rFonts w:hint="eastAsia"/>
+              </w:rPr>
+              <w:t>系统显示这段时间内的系统日志信息</w:t>
+            </w:r>
+          </w:p>
         </w:tc>
       </w:tr>
       <w:tr>
@@ -409,20 +417,75 @@
               <w:t>拓展流程</w:t>
             </w:r>
           </w:p>
-          <w:p>
-            <w:pPr>
-              <w:rPr>
-                <w:rFonts w:hint="eastAsia"/>
-              </w:rPr>
-            </w:pPr>
-          </w:p>
+          <w:p/>
         </w:tc>
         <w:tc>
           <w:tcPr>
             <w:tcW w:w="8185" w:type="dxa"/>
             <w:gridSpan w:val="3"/>
           </w:tcPr>
-          <w:p/>
+          <w:p>
+            <w:r>
+              <w:t>1</w:t>
+            </w:r>
+            <w:r>
+              <w:rPr>
+                <w:rFonts w:hint="eastAsia"/>
+              </w:rPr>
+              <w:t>a</w:t>
+            </w:r>
+            <w:r>
+              <w:t xml:space="preserve"> </w:t>
+            </w:r>
+            <w:r>
+              <w:rPr>
+                <w:rFonts w:hint="eastAsia"/>
+              </w:rPr>
+              <w:t>如果时间输入不正确，则提示时间格式输入有误</w:t>
+            </w:r>
+          </w:p>
+          <w:p>
+            <w:r>
+              <w:t>1</w:t>
+            </w:r>
+            <w:r>
+              <w:rPr>
+                <w:rFonts w:hint="eastAsia"/>
+              </w:rPr>
+              <w:t>b</w:t>
+            </w:r>
+            <w:r>
+              <w:t xml:space="preserve"> </w:t>
+            </w:r>
+            <w:r>
+              <w:rPr>
+                <w:rFonts w:hint="eastAsia"/>
+              </w:rPr>
+              <w:t>如果时间起始点早于系统日志创建时间，则将起始点至于系统日志创建时间</w:t>
+            </w:r>
+          </w:p>
+          <w:p>
+            <w:pPr>
+              <w:rPr>
+                <w:rFonts w:hint="eastAsia"/>
+              </w:rPr>
+            </w:pPr>
+            <w:r>
+              <w:rPr>
+                <w:rFonts w:hint="eastAsia"/>
+              </w:rPr>
+              <w:t>1c</w:t>
+            </w:r>
+            <w:r>
+              <w:t xml:space="preserve"> </w:t>
+            </w:r>
+            <w:r>
+              <w:rPr>
+                <w:rFonts w:hint="eastAsia"/>
+              </w:rPr>
+              <w:t>如果时间截至点晚于时间起始点，则提示时间输入有误，截至时间不得早于开始时间</w:t>
+            </w:r>
+          </w:p>
         </w:tc>
       </w:tr>
       <w:tr>
@@ -438,20 +501,23 @@
               <w:t>特殊需求</w:t>
             </w:r>
           </w:p>
-          <w:p>
-            <w:pPr>
-              <w:rPr>
-                <w:rFonts w:hint="eastAsia"/>
-              </w:rPr>
-            </w:pPr>
-          </w:p>
+          <w:p/>
         </w:tc>
         <w:tc>
           <w:tcPr>
             <w:tcW w:w="8185" w:type="dxa"/>
             <w:gridSpan w:val="3"/>
           </w:tcPr>
-          <w:p/>
+          <w:p>
+            <w:r>
+              <w:rPr>
+                <w:rFonts w:hint="eastAsia"/>
+              </w:rPr>
+              <w:t>无</w:t>
+            </w:r>
+            <w:bookmarkStart w:id="0" w:name="_GoBack"/>
+            <w:bookmarkEnd w:id="0"/>
+          </w:p>
         </w:tc>
       </w:tr>
     </w:tbl>
@@ -519,6 +585,103 @@
     </w:p>
   </w:footnote>
 </w:footnotes>
+</file>
+
+<file path=word/numbering.xml><?xml version="1.0" encoding="utf-8"?>
+<w:numbering xmlns:wpc="http://schemas.microsoft.com/office/word/2010/wordprocessingCanvas" xmlns:mc="http://schemas.openxmlformats.org/markup-compatibility/2006" xmlns:o="urn:schemas-microsoft-com:office:office" xmlns:r="http://schemas.openxmlformats.org/officeDocument/2006/relationships" xmlns:m="http://schemas.openxmlformats.org/officeDocument/2006/math" xmlns:v="urn:schemas-microsoft-com:vml" xmlns:wp14="http://schemas.microsoft.com/office/word/2010/wordprocessingDrawing" xmlns:wp="http://schemas.openxmlformats.org/drawingml/2006/wordprocessingDrawing" xmlns:w10="urn:schemas-microsoft-com:office:word" xmlns:w="http://schemas.openxmlformats.org/wordprocessingml/2006/main" xmlns:w14="http://schemas.microsoft.com/office/word/2010/wordml" xmlns:w15="http://schemas.microsoft.com/office/word/2012/wordml" xmlns:wpg="http://schemas.microsoft.com/office/word/2010/wordprocessingGroup" xmlns:wpi="http://schemas.microsoft.com/office/word/2010/wordprocessingInk" xmlns:wne="http://schemas.microsoft.com/office/word/2006/wordml" xmlns:wps="http://schemas.microsoft.com/office/word/2010/wordprocessingShape" mc:Ignorable="w14 w15 wp14">
+  <w:abstractNum w:abstractNumId="0" w15:restartNumberingAfterBreak="0">
+    <w:nsid w:val="440B0A0C"/>
+    <w:multiLevelType w:val="hybridMultilevel"/>
+    <w:tmpl w:val="A8043FF6"/>
+    <w:lvl w:ilvl="0" w:tplc="0409000F">
+      <w:start w:val="1"/>
+      <w:numFmt w:val="decimal"/>
+      <w:lvlText w:val="%1."/>
+      <w:lvlJc w:val="left"/>
+      <w:pPr>
+        <w:ind w:left="720" w:hanging="360"/>
+      </w:pPr>
+      <w:rPr>
+        <w:rFonts w:hint="default"/>
+      </w:rPr>
+    </w:lvl>
+    <w:lvl w:ilvl="1" w:tplc="04090019" w:tentative="1">
+      <w:start w:val="1"/>
+      <w:numFmt w:val="lowerLetter"/>
+      <w:lvlText w:val="%2."/>
+      <w:lvlJc w:val="left"/>
+      <w:pPr>
+        <w:ind w:left="1440" w:hanging="360"/>
+      </w:pPr>
+    </w:lvl>
+    <w:lvl w:ilvl="2" w:tplc="0409001B" w:tentative="1">
+      <w:start w:val="1"/>
+      <w:numFmt w:val="lowerRoman"/>
+      <w:lvlText w:val="%3."/>
+      <w:lvlJc w:val="right"/>
+      <w:pPr>
+        <w:ind w:left="2160" w:hanging="180"/>
+      </w:pPr>
+    </w:lvl>
+    <w:lvl w:ilvl="3" w:tplc="0409000F" w:tentative="1">
+      <w:start w:val="1"/>
+      <w:numFmt w:val="decimal"/>
+      <w:lvlText w:val="%4."/>
+      <w:lvlJc w:val="left"/>
+      <w:pPr>
+        <w:ind w:left="2880" w:hanging="360"/>
+      </w:pPr>
+    </w:lvl>
+    <w:lvl w:ilvl="4" w:tplc="04090019" w:tentative="1">
+      <w:start w:val="1"/>
+      <w:numFmt w:val="lowerLetter"/>
+      <w:lvlText w:val="%5."/>
+      <w:lvlJc w:val="left"/>
+      <w:pPr>
+        <w:ind w:left="3600" w:hanging="360"/>
+      </w:pPr>
+    </w:lvl>
+    <w:lvl w:ilvl="5" w:tplc="0409001B" w:tentative="1">
+      <w:start w:val="1"/>
+      <w:numFmt w:val="lowerRoman"/>
+      <w:lvlText w:val="%6."/>
+      <w:lvlJc w:val="right"/>
+      <w:pPr>
+        <w:ind w:left="4320" w:hanging="180"/>
+      </w:pPr>
+    </w:lvl>
+    <w:lvl w:ilvl="6" w:tplc="0409000F" w:tentative="1">
+      <w:start w:val="1"/>
+      <w:numFmt w:val="decimal"/>
+      <w:lvlText w:val="%7."/>
+      <w:lvlJc w:val="left"/>
+      <w:pPr>
+        <w:ind w:left="5040" w:hanging="360"/>
+      </w:pPr>
+    </w:lvl>
+    <w:lvl w:ilvl="7" w:tplc="04090019" w:tentative="1">
+      <w:start w:val="1"/>
+      <w:numFmt w:val="lowerLetter"/>
+      <w:lvlText w:val="%8."/>
+      <w:lvlJc w:val="left"/>
+      <w:pPr>
+        <w:ind w:left="5760" w:hanging="360"/>
+      </w:pPr>
+    </w:lvl>
+    <w:lvl w:ilvl="8" w:tplc="0409001B" w:tentative="1">
+      <w:start w:val="1"/>
+      <w:numFmt w:val="lowerRoman"/>
+      <w:lvlText w:val="%9."/>
+      <w:lvlJc w:val="right"/>
+      <w:pPr>
+        <w:ind w:left="6480" w:hanging="180"/>
+      </w:pPr>
+    </w:lvl>
+  </w:abstractNum>
+  <w:num w:numId="1">
+    <w:abstractNumId w:val="0"/>
+  </w:num>
+</w:numbering>
 </file>
 
 <file path=word/styles.xml><?xml version="1.0" encoding="utf-8"?>
@@ -1068,6 +1231,17 @@
       <w:spacing w:val="15"/>
     </w:rPr>
   </w:style>
+  <w:style w:type="paragraph" w:styleId="a8">
+    <w:name w:val="List Paragraph"/>
+    <w:basedOn w:val="a"/>
+    <w:uiPriority w:val="34"/>
+    <w:qFormat/>
+    <w:rsid w:val="00CB2321"/>
+    <w:pPr>
+      <w:ind w:left="720"/>
+      <w:contextualSpacing/>
+    </w:pPr>
+  </w:style>
 </w:styles>
 </file>
 
